--- a/Session 4/9.[Xuất sắc] Phân tích và chọn chiến lược khởi nghiệp.docx
+++ b/Session 4/9.[Xuất sắc] Phân tích và chọn chiến lược khởi nghiệp.docx
@@ -21,7 +21,6 @@
           <w:shd w:val="clear" w:fill="F7E8EA"/>
         </w:rPr>
       </w:pPr>
-      <w:bookmarkStart w:id="0" w:name="_GoBack"/>
       <w:r>
         <w:rPr>
           <w:rFonts w:hint="default" w:ascii="Times New Roman" w:hAnsi="Times New Roman" w:eastAsia="SFProDisplay" w:cs="Times New Roman"/>
@@ -37,10 +36,10 @@
         <w:t>[Xuất sắc] Phân tích và chọn chiến lược khởi nghiệp</w:t>
       </w:r>
     </w:p>
-    <w:bookmarkEnd w:id="0"/>
     <w:p>
       <w:pPr>
         <w:numPr>
+          <w:ilvl w:val="0"/>
           <w:numId w:val="0"/>
         </w:numPr>
         <w:jc w:val="both"/>
@@ -90,7 +89,7 @@
         <w:rPr>
           <w:rFonts w:hint="default" w:ascii="Times New Roman" w:hAnsi="Times New Roman" w:cs="Times New Roman"/>
         </w:rPr>
-        <w:t>1. Prompt Ban đầu và Cải tiến (Kết hợp)</w:t>
+        <w:t>1. Prompt Ban đầu và Cải tiến</w:t>
       </w:r>
     </w:p>
     <w:p>
@@ -113,7 +112,7 @@
         <w:rPr>
           <w:rFonts w:hint="default" w:ascii="Times New Roman" w:hAnsi="Times New Roman" w:cs="Times New Roman"/>
         </w:rPr>
-        <w:t>Tôi sẽ kết hợp các yêu cầu và giả định (nguồn vốn nhỏ, muốn mở rộng nhanh, ít nhân lực) vào một prompt duy nhất, đồng thời chỉ định vai trò để nhận được câu trả lời chuyên sâu nhất.</w:t>
+        <w:t>Tôi sẽ kết hợp các yêu cầu và giả định vào một prompt duy nhất, đồng thời chỉ định vai trò để nhận được câu trả lời chuyên sâu nhất.</w:t>
       </w:r>
     </w:p>
     <w:p>
@@ -150,51 +149,40 @@
         <w:ind w:left="420" w:leftChars="0" w:right="720" w:hanging="420" w:firstLineChars="0"/>
         <w:rPr>
           <w:rFonts w:hint="default" w:ascii="Times New Roman" w:hAnsi="Times New Roman" w:cs="Times New Roman"/>
+          <w:b w:val="0"/>
+          <w:bCs w:val="0"/>
         </w:rPr>
       </w:pPr>
       <w:r>
         <w:rPr>
           <w:rFonts w:hint="default" w:ascii="Times New Roman" w:hAnsi="Times New Roman" w:eastAsia="SimSun" w:cs="Times New Roman"/>
+          <w:b w:val="0"/>
+          <w:bCs w:val="0"/>
           <w:sz w:val="24"/>
           <w:szCs w:val="24"/>
         </w:rPr>
-        <w:t xml:space="preserve">"Bạn là một </w:t>
+        <w:t>Bạn là một chuyên gia tư vấn chiến lược khởi nghiệp. Tôi đang phân vân E-commerce</w:t>
       </w:r>
       <w:r>
         <w:rPr>
-          <w:rFonts w:hint="default" w:ascii="Times New Roman" w:hAnsi="Times New Roman" w:eastAsia="SimSun" w:cs="Times New Roman"/>
-          <w:b/>
-          <w:bCs/>
+          <w:rFonts w:hint="default" w:cs="Times New Roman"/>
+          <w:b w:val="0"/>
+          <w:bCs w:val="0"/>
           <w:sz w:val="24"/>
           <w:szCs w:val="24"/>
-        </w:rPr>
-        <w:t>chuyên gia tư vấn chiến lược khởi nghiệp</w:t>
+          <w:lang w:val="vi-VN"/>
+        </w:rPr>
+        <w:t xml:space="preserve"> </w:t>
       </w:r>
       <w:r>
         <w:rPr>
           <w:rFonts w:hint="default" w:ascii="Times New Roman" w:hAnsi="Times New Roman" w:eastAsia="SimSun" w:cs="Times New Roman"/>
+          <w:b w:val="0"/>
+          <w:bCs w:val="0"/>
           <w:sz w:val="24"/>
           <w:szCs w:val="24"/>
         </w:rPr>
-        <w:t xml:space="preserve">. Tôi đang phân vân giữa </w:t>
-      </w:r>
-      <w:r>
-        <w:rPr>
-          <w:rFonts w:hint="default" w:ascii="Times New Roman" w:hAnsi="Times New Roman" w:eastAsia="SimSun" w:cs="Times New Roman"/>
-          <w:b/>
-          <w:bCs/>
-          <w:sz w:val="24"/>
-          <w:szCs w:val="24"/>
-        </w:rPr>
-        <w:t>SaaS (Phần mềm dịch vụ), E-commerce (Thương mại điện tử), và Dịch vụ Tư vấn Công nghệ</w:t>
-      </w:r>
-      <w:r>
-        <w:rPr>
-          <w:rFonts w:hint="default" w:ascii="Times New Roman" w:hAnsi="Times New Roman" w:eastAsia="SimSun" w:cs="Times New Roman"/>
-          <w:sz w:val="24"/>
-          <w:szCs w:val="24"/>
-        </w:rPr>
-        <w:t xml:space="preserve"> để mở startup.</w:t>
+        <w:t>và Dịch vụ Tư vấn Công nghệ để mở startup</w:t>
       </w:r>
     </w:p>
     <w:p>
@@ -211,43 +199,19 @@
         <w:ind w:left="420" w:leftChars="0" w:right="720" w:hanging="420" w:firstLineChars="0"/>
         <w:rPr>
           <w:rFonts w:hint="default" w:ascii="Times New Roman" w:hAnsi="Times New Roman" w:cs="Times New Roman"/>
+          <w:b w:val="0"/>
+          <w:bCs w:val="0"/>
         </w:rPr>
       </w:pPr>
       <w:r>
         <w:rPr>
           <w:rFonts w:hint="default" w:ascii="Times New Roman" w:hAnsi="Times New Roman" w:eastAsia="SimSun" w:cs="Times New Roman"/>
+          <w:b w:val="0"/>
+          <w:bCs w:val="0"/>
           <w:sz w:val="24"/>
           <w:szCs w:val="24"/>
         </w:rPr>
-        <w:t xml:space="preserve">Hãy lập một </w:t>
-      </w:r>
-      <w:r>
-        <w:rPr>
-          <w:rFonts w:hint="default" w:ascii="Times New Roman" w:hAnsi="Times New Roman" w:eastAsia="SimSun" w:cs="Times New Roman"/>
-          <w:b/>
-          <w:bCs/>
-          <w:sz w:val="24"/>
-          <w:szCs w:val="24"/>
-        </w:rPr>
-        <w:t>bảng so sánh</w:t>
-      </w:r>
-      <w:r>
-        <w:rPr>
-          <w:rFonts w:hint="default" w:ascii="Times New Roman" w:hAnsi="Times New Roman" w:eastAsia="SimSun" w:cs="Times New Roman"/>
-          <w:sz w:val="24"/>
-          <w:szCs w:val="24"/>
-        </w:rPr>
-        <w:t xml:space="preserve"> 3 mô hình này dựa trên các tiêu chí sau: </w:t>
-      </w:r>
-      <w:r>
-        <w:rPr>
-          <w:rFonts w:hint="default" w:ascii="Times New Roman" w:hAnsi="Times New Roman" w:eastAsia="SimSun" w:cs="Times New Roman"/>
-          <w:b/>
-          <w:bCs/>
-          <w:sz w:val="24"/>
-          <w:szCs w:val="24"/>
-        </w:rPr>
-        <w:t>Chi phí ban đầu, Khả năng mở rộng (Scalability), và Mức độ phụ thuộc vào nhân lực.</w:t>
+        <w:t>Hãy lập một bảng so sánh 3 mô hình này dựa trên các tiêu chí sau: Chi phí ban đầu, Khả năng mở rộng  và Mức độ phụ thuộc vào nhân lực.</w:t>
       </w:r>
     </w:p>
     <w:p>
@@ -264,123 +228,19 @@
         <w:ind w:left="420" w:leftChars="0" w:right="720" w:hanging="420" w:firstLineChars="0"/>
         <w:rPr>
           <w:rFonts w:hint="default" w:ascii="Times New Roman" w:hAnsi="Times New Roman" w:cs="Times New Roman"/>
+          <w:b w:val="0"/>
+          <w:bCs w:val="0"/>
         </w:rPr>
       </w:pPr>
       <w:r>
         <w:rPr>
           <w:rFonts w:hint="default" w:ascii="Times New Roman" w:hAnsi="Times New Roman" w:eastAsia="SimSun" w:cs="Times New Roman"/>
+          <w:b w:val="0"/>
+          <w:bCs w:val="0"/>
           <w:sz w:val="24"/>
           <w:szCs w:val="24"/>
         </w:rPr>
-        <w:t xml:space="preserve">Dựa trên </w:t>
-      </w:r>
-      <w:r>
-        <w:rPr>
-          <w:rFonts w:hint="default" w:ascii="Times New Roman" w:hAnsi="Times New Roman" w:eastAsia="SimSun" w:cs="Times New Roman"/>
-          <w:b/>
-          <w:bCs/>
-          <w:sz w:val="24"/>
-          <w:szCs w:val="24"/>
-        </w:rPr>
-        <w:t>giả định</w:t>
-      </w:r>
-      <w:r>
-        <w:rPr>
-          <w:rFonts w:hint="default" w:ascii="Times New Roman" w:hAnsi="Times New Roman" w:eastAsia="SimSun" w:cs="Times New Roman"/>
-          <w:sz w:val="24"/>
-          <w:szCs w:val="24"/>
-        </w:rPr>
-        <w:t xml:space="preserve"> rằng startup của tôi có </w:t>
-      </w:r>
-      <w:r>
-        <w:rPr>
-          <w:rFonts w:hint="default" w:ascii="Times New Roman" w:hAnsi="Times New Roman" w:eastAsia="SimSun" w:cs="Times New Roman"/>
-          <w:b/>
-          <w:bCs/>
-          <w:sz w:val="24"/>
-          <w:szCs w:val="24"/>
-        </w:rPr>
-        <w:t>nguồn vốn nhỏ</w:t>
-      </w:r>
-      <w:r>
-        <w:rPr>
-          <w:rFonts w:hint="default" w:ascii="Times New Roman" w:hAnsi="Times New Roman" w:eastAsia="SimSun" w:cs="Times New Roman"/>
-          <w:sz w:val="24"/>
-          <w:szCs w:val="24"/>
-        </w:rPr>
-        <w:t xml:space="preserve">, cần </w:t>
-      </w:r>
-      <w:r>
-        <w:rPr>
-          <w:rFonts w:hint="default" w:ascii="Times New Roman" w:hAnsi="Times New Roman" w:eastAsia="SimSun" w:cs="Times New Roman"/>
-          <w:b/>
-          <w:bCs/>
-          <w:sz w:val="24"/>
-          <w:szCs w:val="24"/>
-        </w:rPr>
-        <w:t>mở rộng nhanh</w:t>
-      </w:r>
-      <w:r>
-        <w:rPr>
-          <w:rFonts w:hint="default" w:ascii="Times New Roman" w:hAnsi="Times New Roman" w:eastAsia="SimSun" w:cs="Times New Roman"/>
-          <w:sz w:val="24"/>
-          <w:szCs w:val="24"/>
-        </w:rPr>
-        <w:t xml:space="preserve"> và chỉ có </w:t>
-      </w:r>
-      <w:r>
-        <w:rPr>
-          <w:rFonts w:hint="default" w:ascii="Times New Roman" w:hAnsi="Times New Roman" w:eastAsia="SimSun" w:cs="Times New Roman"/>
-          <w:b/>
-          <w:bCs/>
-          <w:sz w:val="24"/>
-          <w:szCs w:val="24"/>
-        </w:rPr>
-        <w:t>ít nhân lực</w:t>
-      </w:r>
-      <w:r>
-        <w:rPr>
-          <w:rFonts w:hint="default" w:ascii="Times New Roman" w:hAnsi="Times New Roman" w:eastAsia="SimSun" w:cs="Times New Roman"/>
-          <w:sz w:val="24"/>
-          <w:szCs w:val="24"/>
-        </w:rPr>
-        <w:t xml:space="preserve">, hãy </w:t>
-      </w:r>
-      <w:r>
-        <w:rPr>
-          <w:rFonts w:hint="default" w:ascii="Times New Roman" w:hAnsi="Times New Roman" w:eastAsia="SimSun" w:cs="Times New Roman"/>
-          <w:b/>
-          <w:bCs/>
-          <w:sz w:val="24"/>
-          <w:szCs w:val="24"/>
-        </w:rPr>
-        <w:t>đề xuất mô hình tối ưu nhất</w:t>
-      </w:r>
-      <w:r>
-        <w:rPr>
-          <w:rFonts w:hint="default" w:ascii="Times New Roman" w:hAnsi="Times New Roman" w:eastAsia="SimSun" w:cs="Times New Roman"/>
-          <w:sz w:val="24"/>
-          <w:szCs w:val="24"/>
-        </w:rPr>
-        <w:t xml:space="preserve"> và </w:t>
-      </w:r>
-      <w:r>
-        <w:rPr>
-          <w:rFonts w:hint="default" w:ascii="Times New Roman" w:hAnsi="Times New Roman" w:eastAsia="SimSun" w:cs="Times New Roman"/>
-          <w:b/>
-          <w:bCs/>
-          <w:sz w:val="24"/>
-          <w:szCs w:val="24"/>
-        </w:rPr>
-        <w:t>giải thích lý do</w:t>
-      </w:r>
-      <w:r>
-        <w:rPr>
-          <w:rFonts w:hint="default" w:ascii="Times New Roman" w:hAnsi="Times New Roman" w:eastAsia="SimSun" w:cs="Times New Roman"/>
-          <w:sz w:val="24"/>
-          <w:szCs w:val="24"/>
-        </w:rPr>
-        <w:t>.</w:t>
+        <w:t>Dựa trên giả định rằng startup của tôi có nguồn vốn nhỏ, cần mở rộng nhanh và chỉ có ít nhân lực, hãy đề xuất mô hình tối ưu nhất và giải thích lý do.</w:t>
       </w:r>
     </w:p>
     <w:p>
@@ -397,33 +257,19 @@
         <w:ind w:left="420" w:leftChars="0" w:right="720" w:hanging="420" w:firstLineChars="0"/>
         <w:rPr>
           <w:rFonts w:hint="default" w:ascii="Times New Roman" w:hAnsi="Times New Roman" w:cs="Times New Roman"/>
+          <w:b w:val="0"/>
+          <w:bCs w:val="0"/>
         </w:rPr>
       </w:pPr>
       <w:r>
         <w:rPr>
           <w:rFonts w:hint="default" w:ascii="Times New Roman" w:hAnsi="Times New Roman" w:eastAsia="SimSun" w:cs="Times New Roman"/>
+          <w:b w:val="0"/>
+          <w:bCs w:val="0"/>
           <w:sz w:val="24"/>
           <w:szCs w:val="24"/>
         </w:rPr>
-        <w:t xml:space="preserve">Phác thảo một </w:t>
-      </w:r>
-      <w:r>
-        <w:rPr>
-          <w:rFonts w:hint="default" w:ascii="Times New Roman" w:hAnsi="Times New Roman" w:eastAsia="SimSun" w:cs="Times New Roman"/>
-          <w:b/>
-          <w:bCs/>
-          <w:sz w:val="24"/>
-          <w:szCs w:val="24"/>
-        </w:rPr>
-        <w:t>Lộ trình Khởi nghiệp 6–12 tháng</w:t>
-      </w:r>
-      <w:r>
-        <w:rPr>
-          <w:rFonts w:hint="default" w:ascii="Times New Roman" w:hAnsi="Times New Roman" w:eastAsia="SimSun" w:cs="Times New Roman"/>
-          <w:sz w:val="24"/>
-          <w:szCs w:val="24"/>
-        </w:rPr>
-        <w:t xml:space="preserve"> chi tiết cho mô hình được chọn."</w:t>
+        <w:t>Phác thảo một Lộ trình Khởi nghiệp 6–12 tháng chi tiết cho mô hình được chọn."</w:t>
       </w:r>
     </w:p>
     <w:p>
@@ -446,6 +292,7 @@
     </w:p>
     <w:tbl>
       <w:tblPr>
+        <w:tblStyle w:val="6"/>
         <w:tblW w:w="0" w:type="auto"/>
         <w:tblCellSpacing w:w="15" w:type="dxa"/>
         <w:tblInd w:w="0" w:type="dxa"/>
@@ -457,7 +304,7 @@
           <w:insideH w:val="none" w:color="auto" w:sz="0" w:space="0"/>
           <w:insideV w:val="none" w:color="auto" w:sz="0" w:space="0"/>
         </w:tblBorders>
-        <w:shd w:val="clear"/>
+        <w:shd w:val="clear" w:color="auto" w:fill="auto"/>
         <w:tblLayout w:type="autofit"/>
         <w:tblCellMar>
           <w:top w:w="15" w:type="dxa"/>
@@ -467,10 +314,10 @@
         </w:tblCellMar>
       </w:tblPr>
       <w:tblGrid>
-        <w:gridCol w:w="1541"/>
-        <w:gridCol w:w="1932"/>
-        <w:gridCol w:w="2473"/>
-        <w:gridCol w:w="2450"/>
+        <w:gridCol w:w="1301"/>
+        <w:gridCol w:w="2264"/>
+        <w:gridCol w:w="2583"/>
+        <w:gridCol w:w="2248"/>
       </w:tblGrid>
       <w:tr>
         <w:tblPrEx>
@@ -482,6 +329,7 @@
             <w:insideH w:val="none" w:color="auto" w:sz="0" w:space="0"/>
             <w:insideV w:val="none" w:color="auto" w:sz="0" w:space="0"/>
           </w:tblBorders>
+          <w:shd w:val="clear" w:color="auto" w:fill="auto"/>
           <w:tblCellMar>
             <w:top w:w="15" w:type="dxa"/>
             <w:left w:w="15" w:type="dxa"/>
@@ -496,7 +344,7 @@
         <w:tc>
           <w:tcPr>
             <w:tcW w:w="0" w:type="auto"/>
-            <w:shd w:val="clear"/>
+            <w:shd w:val="clear" w:color="auto" w:fill="auto"/>
             <w:vAlign w:val="center"/>
           </w:tcPr>
           <w:p>
@@ -526,7 +374,7 @@
         <w:tc>
           <w:tcPr>
             <w:tcW w:w="0" w:type="auto"/>
-            <w:shd w:val="clear"/>
+            <w:shd w:val="clear" w:color="auto" w:fill="auto"/>
             <w:vAlign w:val="center"/>
           </w:tcPr>
           <w:p>
@@ -556,37 +404,37 @@
         <w:tc>
           <w:tcPr>
             <w:tcW w:w="0" w:type="auto"/>
-            <w:shd w:val="clear"/>
-            <w:vAlign w:val="center"/>
-          </w:tcPr>
-          <w:p>
-            <w:pPr>
-              <w:keepNext w:val="0"/>
-              <w:keepLines w:val="0"/>
-              <w:widowControl/>
-              <w:suppressLineNumbers w:val="0"/>
-              <w:bidi w:val="0"/>
-              <w:jc w:val="left"/>
-              <w:rPr>
-                <w:rFonts w:hint="default" w:ascii="Times New Roman" w:hAnsi="Times New Roman" w:cs="Times New Roman"/>
-              </w:rPr>
-            </w:pPr>
-            <w:r>
-              <w:rPr>
-                <w:rFonts w:hint="default" w:ascii="Times New Roman" w:hAnsi="Times New Roman" w:eastAsia="SimSun" w:cs="Times New Roman"/>
-                <w:kern w:val="0"/>
-                <w:sz w:val="24"/>
-                <w:szCs w:val="24"/>
-                <w:lang w:val="en-US" w:eastAsia="zh-CN" w:bidi="ar"/>
-              </w:rPr>
-              <w:t>Khả năng Mở rộng (Scalability)</w:t>
-            </w:r>
-          </w:p>
-        </w:tc>
-        <w:tc>
-          <w:tcPr>
-            <w:tcW w:w="0" w:type="auto"/>
-            <w:shd w:val="clear"/>
+            <w:shd w:val="clear" w:color="auto" w:fill="auto"/>
+            <w:vAlign w:val="center"/>
+          </w:tcPr>
+          <w:p>
+            <w:pPr>
+              <w:keepNext w:val="0"/>
+              <w:keepLines w:val="0"/>
+              <w:widowControl/>
+              <w:suppressLineNumbers w:val="0"/>
+              <w:bidi w:val="0"/>
+              <w:jc w:val="left"/>
+              <w:rPr>
+                <w:rFonts w:hint="default" w:ascii="Times New Roman" w:hAnsi="Times New Roman" w:cs="Times New Roman"/>
+              </w:rPr>
+            </w:pPr>
+            <w:r>
+              <w:rPr>
+                <w:rFonts w:hint="default" w:ascii="Times New Roman" w:hAnsi="Times New Roman" w:eastAsia="SimSun" w:cs="Times New Roman"/>
+                <w:kern w:val="0"/>
+                <w:sz w:val="24"/>
+                <w:szCs w:val="24"/>
+                <w:lang w:val="en-US" w:eastAsia="zh-CN" w:bidi="ar"/>
+              </w:rPr>
+              <w:t xml:space="preserve">Khả năng Mở rộng </w:t>
+            </w:r>
+          </w:p>
+        </w:tc>
+        <w:tc>
+          <w:tcPr>
+            <w:tcW w:w="0" w:type="auto"/>
+            <w:shd w:val="clear" w:color="auto" w:fill="auto"/>
             <w:vAlign w:val="center"/>
           </w:tcPr>
           <w:p>
@@ -624,7 +472,7 @@
             <w:insideH w:val="none" w:color="auto" w:sz="0" w:space="0"/>
             <w:insideV w:val="none" w:color="auto" w:sz="0" w:space="0"/>
           </w:tblBorders>
-          <w:shd w:val="clear"/>
+          <w:shd w:val="clear" w:color="auto" w:fill="auto"/>
           <w:tblCellMar>
             <w:top w:w="15" w:type="dxa"/>
             <w:left w:w="15" w:type="dxa"/>
@@ -638,7 +486,7 @@
         <w:tc>
           <w:tcPr>
             <w:tcW w:w="0" w:type="auto"/>
-            <w:shd w:val="clear"/>
+            <w:shd w:val="clear" w:color="auto" w:fill="auto"/>
             <w:vAlign w:val="center"/>
           </w:tcPr>
           <w:p>
@@ -663,133 +511,109 @@
                 <w:szCs w:val="24"/>
                 <w:lang w:val="en-US" w:eastAsia="zh-CN" w:bidi="ar"/>
               </w:rPr>
-              <w:t>1. SaaS (Phần mềm dịch vụ)</w:t>
-            </w:r>
-          </w:p>
-        </w:tc>
-        <w:tc>
-          <w:tcPr>
-            <w:tcW w:w="0" w:type="auto"/>
-            <w:shd w:val="clear"/>
-            <w:vAlign w:val="center"/>
-          </w:tcPr>
-          <w:p>
-            <w:pPr>
-              <w:keepNext w:val="0"/>
-              <w:keepLines w:val="0"/>
-              <w:widowControl/>
-              <w:suppressLineNumbers w:val="0"/>
-              <w:bidi w:val="0"/>
-              <w:jc w:val="left"/>
-              <w:rPr>
-                <w:rFonts w:hint="default" w:ascii="Times New Roman" w:hAnsi="Times New Roman" w:cs="Times New Roman"/>
-              </w:rPr>
-            </w:pPr>
-            <w:r>
-              <w:rPr>
-                <w:rFonts w:hint="default" w:ascii="Times New Roman" w:hAnsi="Times New Roman" w:eastAsia="SimSun" w:cs="Times New Roman"/>
-                <w:b/>
-                <w:bCs/>
-                <w:kern w:val="0"/>
-                <w:sz w:val="24"/>
-                <w:szCs w:val="24"/>
-                <w:lang w:val="en-US" w:eastAsia="zh-CN" w:bidi="ar"/>
-              </w:rPr>
-              <w:t>Trung bình/Cao.</w:t>
-            </w:r>
-            <w:r>
-              <w:rPr>
-                <w:rFonts w:hint="default" w:ascii="Times New Roman" w:hAnsi="Times New Roman" w:eastAsia="SimSun" w:cs="Times New Roman"/>
-                <w:kern w:val="0"/>
-                <w:sz w:val="24"/>
-                <w:szCs w:val="24"/>
-                <w:lang w:val="en-US" w:eastAsia="zh-CN" w:bidi="ar"/>
-              </w:rPr>
-              <w:t xml:space="preserve"> Cần chi phí phát triển sản phẩm ban đầu và hosting.</w:t>
-            </w:r>
-          </w:p>
-        </w:tc>
-        <w:tc>
-          <w:tcPr>
-            <w:tcW w:w="0" w:type="auto"/>
-            <w:shd w:val="clear"/>
-            <w:vAlign w:val="center"/>
-          </w:tcPr>
-          <w:p>
-            <w:pPr>
-              <w:keepNext w:val="0"/>
-              <w:keepLines w:val="0"/>
-              <w:widowControl/>
-              <w:suppressLineNumbers w:val="0"/>
-              <w:bidi w:val="0"/>
-              <w:jc w:val="left"/>
-              <w:rPr>
-                <w:rFonts w:hint="default" w:ascii="Times New Roman" w:hAnsi="Times New Roman" w:cs="Times New Roman"/>
-              </w:rPr>
-            </w:pPr>
-            <w:r>
-              <w:rPr>
-                <w:rFonts w:hint="default" w:ascii="Times New Roman" w:hAnsi="Times New Roman" w:eastAsia="SimSun" w:cs="Times New Roman"/>
-                <w:b/>
-                <w:bCs/>
-                <w:kern w:val="0"/>
-                <w:sz w:val="24"/>
-                <w:szCs w:val="24"/>
-                <w:lang w:val="en-US" w:eastAsia="zh-CN" w:bidi="ar"/>
-              </w:rPr>
-              <w:t>Rất Cao.</w:t>
-            </w:r>
-            <w:r>
-              <w:rPr>
-                <w:rFonts w:hint="default" w:ascii="Times New Roman" w:hAnsi="Times New Roman" w:eastAsia="SimSun" w:cs="Times New Roman"/>
-                <w:kern w:val="0"/>
-                <w:sz w:val="24"/>
-                <w:szCs w:val="24"/>
-                <w:lang w:val="en-US" w:eastAsia="zh-CN" w:bidi="ar"/>
-              </w:rPr>
-              <w:t xml:space="preserve"> Có thể phục vụ hàng ngàn khách hàng mà không cần tăng nhân lực tương ứng.</w:t>
-            </w:r>
-          </w:p>
-        </w:tc>
-        <w:tc>
-          <w:tcPr>
-            <w:tcW w:w="0" w:type="auto"/>
-            <w:shd w:val="clear"/>
-            <w:vAlign w:val="center"/>
-          </w:tcPr>
-          <w:p>
-            <w:pPr>
-              <w:keepNext w:val="0"/>
-              <w:keepLines w:val="0"/>
-              <w:widowControl/>
-              <w:suppressLineNumbers w:val="0"/>
-              <w:bidi w:val="0"/>
-              <w:jc w:val="left"/>
-              <w:rPr>
-                <w:rFonts w:hint="default" w:ascii="Times New Roman" w:hAnsi="Times New Roman" w:cs="Times New Roman"/>
-              </w:rPr>
-            </w:pPr>
-            <w:r>
-              <w:rPr>
-                <w:rFonts w:hint="default" w:ascii="Times New Roman" w:hAnsi="Times New Roman" w:eastAsia="SimSun" w:cs="Times New Roman"/>
-                <w:b/>
-                <w:bCs/>
-                <w:kern w:val="0"/>
-                <w:sz w:val="24"/>
-                <w:szCs w:val="24"/>
-                <w:lang w:val="en-US" w:eastAsia="zh-CN" w:bidi="ar"/>
-              </w:rPr>
-              <w:t>Thấp.</w:t>
-            </w:r>
-            <w:r>
-              <w:rPr>
-                <w:rFonts w:hint="default" w:ascii="Times New Roman" w:hAnsi="Times New Roman" w:eastAsia="SimSun" w:cs="Times New Roman"/>
-                <w:kern w:val="0"/>
-                <w:sz w:val="24"/>
-                <w:szCs w:val="24"/>
-                <w:lang w:val="en-US" w:eastAsia="zh-CN" w:bidi="ar"/>
-              </w:rPr>
-              <w:t xml:space="preserve"> Chủ yếu phụ thuộc vào đội ngũ kỹ thuật phát triển sản phẩm, không phụ thuộc vào đội ngũ vận hành.</w:t>
+              <w:t xml:space="preserve">1. SaaS </w:t>
+            </w:r>
+          </w:p>
+        </w:tc>
+        <w:tc>
+          <w:tcPr>
+            <w:tcW w:w="0" w:type="auto"/>
+            <w:shd w:val="clear" w:color="auto" w:fill="auto"/>
+            <w:vAlign w:val="center"/>
+          </w:tcPr>
+          <w:p>
+            <w:pPr>
+              <w:keepNext w:val="0"/>
+              <w:keepLines w:val="0"/>
+              <w:widowControl/>
+              <w:suppressLineNumbers w:val="0"/>
+              <w:bidi w:val="0"/>
+              <w:jc w:val="left"/>
+              <w:rPr>
+                <w:rFonts w:hint="default" w:ascii="Times New Roman" w:hAnsi="Times New Roman" w:cs="Times New Roman"/>
+                <w:b w:val="0"/>
+                <w:bCs w:val="0"/>
+              </w:rPr>
+            </w:pPr>
+            <w:r>
+              <w:rPr>
+                <w:rFonts w:hint="default" w:ascii="Times New Roman" w:hAnsi="Times New Roman" w:eastAsia="SimSun" w:cs="Times New Roman"/>
+                <w:b w:val="0"/>
+                <w:bCs w:val="0"/>
+                <w:kern w:val="0"/>
+                <w:sz w:val="24"/>
+                <w:szCs w:val="24"/>
+                <w:lang w:val="en-US" w:eastAsia="zh-CN" w:bidi="ar"/>
+              </w:rPr>
+              <w:t>Trung bình/Cao. Cần chi phí phát triển sản phẩm ban đầu và hosting.</w:t>
+            </w:r>
+          </w:p>
+        </w:tc>
+        <w:tc>
+          <w:tcPr>
+            <w:tcW w:w="0" w:type="auto"/>
+            <w:shd w:val="clear" w:color="auto" w:fill="auto"/>
+            <w:vAlign w:val="center"/>
+          </w:tcPr>
+          <w:p>
+            <w:pPr>
+              <w:keepNext w:val="0"/>
+              <w:keepLines w:val="0"/>
+              <w:widowControl/>
+              <w:suppressLineNumbers w:val="0"/>
+              <w:bidi w:val="0"/>
+              <w:jc w:val="left"/>
+              <w:rPr>
+                <w:rFonts w:hint="default" w:ascii="Times New Roman" w:hAnsi="Times New Roman" w:cs="Times New Roman"/>
+                <w:b w:val="0"/>
+                <w:bCs w:val="0"/>
+              </w:rPr>
+            </w:pPr>
+            <w:r>
+              <w:rPr>
+                <w:rFonts w:hint="default" w:ascii="Times New Roman" w:hAnsi="Times New Roman" w:eastAsia="SimSun" w:cs="Times New Roman"/>
+                <w:b w:val="0"/>
+                <w:bCs w:val="0"/>
+                <w:kern w:val="0"/>
+                <w:sz w:val="24"/>
+                <w:szCs w:val="24"/>
+                <w:lang w:val="en-US" w:eastAsia="zh-CN" w:bidi="ar"/>
+              </w:rPr>
+              <w:t>Rất Cao. Có thể phục vụ hàng ngàn khách hàng mà không cần tăng nhân lực tương ứng.</w:t>
+            </w:r>
+          </w:p>
+        </w:tc>
+        <w:tc>
+          <w:tcPr>
+            <w:tcW w:w="0" w:type="auto"/>
+            <w:shd w:val="clear" w:color="auto" w:fill="auto"/>
+            <w:vAlign w:val="center"/>
+          </w:tcPr>
+          <w:p>
+            <w:pPr>
+              <w:keepNext w:val="0"/>
+              <w:keepLines w:val="0"/>
+              <w:widowControl/>
+              <w:suppressLineNumbers w:val="0"/>
+              <w:bidi w:val="0"/>
+              <w:jc w:val="left"/>
+              <w:rPr>
+                <w:rFonts w:hint="default" w:ascii="Times New Roman" w:hAnsi="Times New Roman" w:cs="Times New Roman"/>
+                <w:b w:val="0"/>
+                <w:bCs w:val="0"/>
+              </w:rPr>
+            </w:pPr>
+            <w:r>
+              <w:rPr>
+                <w:rFonts w:hint="default" w:ascii="Times New Roman" w:hAnsi="Times New Roman" w:eastAsia="SimSun" w:cs="Times New Roman"/>
+                <w:b w:val="0"/>
+                <w:bCs w:val="0"/>
+                <w:kern w:val="0"/>
+                <w:sz w:val="24"/>
+                <w:szCs w:val="24"/>
+                <w:lang w:val="en-US" w:eastAsia="zh-CN" w:bidi="ar"/>
+              </w:rPr>
+              <w:t>Thấp. Chủ yếu phụ thuộc vào đội ngũ kỹ thuật phát triển sản phẩm</w:t>
             </w:r>
           </w:p>
         </w:tc>
@@ -804,7 +628,7 @@
             <w:insideH w:val="none" w:color="auto" w:sz="0" w:space="0"/>
             <w:insideV w:val="none" w:color="auto" w:sz="0" w:space="0"/>
           </w:tblBorders>
-          <w:shd w:val="clear"/>
+          <w:shd w:val="clear" w:color="auto" w:fill="auto"/>
           <w:tblCellMar>
             <w:top w:w="15" w:type="dxa"/>
             <w:left w:w="15" w:type="dxa"/>
@@ -818,7 +642,7 @@
         <w:tc>
           <w:tcPr>
             <w:tcW w:w="0" w:type="auto"/>
-            <w:shd w:val="clear"/>
+            <w:shd w:val="clear" w:color="auto" w:fill="auto"/>
             <w:vAlign w:val="center"/>
           </w:tcPr>
           <w:p>
@@ -843,133 +667,109 @@
                 <w:szCs w:val="24"/>
                 <w:lang w:val="en-US" w:eastAsia="zh-CN" w:bidi="ar"/>
               </w:rPr>
-              <w:t>2. E-commerce (Thương mại điện tử)</w:t>
-            </w:r>
-          </w:p>
-        </w:tc>
-        <w:tc>
-          <w:tcPr>
-            <w:tcW w:w="0" w:type="auto"/>
-            <w:shd w:val="clear"/>
-            <w:vAlign w:val="center"/>
-          </w:tcPr>
-          <w:p>
-            <w:pPr>
-              <w:keepNext w:val="0"/>
-              <w:keepLines w:val="0"/>
-              <w:widowControl/>
-              <w:suppressLineNumbers w:val="0"/>
-              <w:bidi w:val="0"/>
-              <w:jc w:val="left"/>
-              <w:rPr>
-                <w:rFonts w:hint="default" w:ascii="Times New Roman" w:hAnsi="Times New Roman" w:cs="Times New Roman"/>
-              </w:rPr>
-            </w:pPr>
-            <w:r>
-              <w:rPr>
-                <w:rFonts w:hint="default" w:ascii="Times New Roman" w:hAnsi="Times New Roman" w:eastAsia="SimSun" w:cs="Times New Roman"/>
-                <w:b/>
-                <w:bCs/>
-                <w:kern w:val="0"/>
-                <w:sz w:val="24"/>
-                <w:szCs w:val="24"/>
-                <w:lang w:val="en-US" w:eastAsia="zh-CN" w:bidi="ar"/>
-              </w:rPr>
-              <w:t>Trung bình.</w:t>
-            </w:r>
-            <w:r>
-              <w:rPr>
-                <w:rFonts w:hint="default" w:ascii="Times New Roman" w:hAnsi="Times New Roman" w:eastAsia="SimSun" w:cs="Times New Roman"/>
-                <w:kern w:val="0"/>
-                <w:sz w:val="24"/>
-                <w:szCs w:val="24"/>
-                <w:lang w:val="en-US" w:eastAsia="zh-CN" w:bidi="ar"/>
-              </w:rPr>
-              <w:t xml:space="preserve"> Chi phí nhập hàng/tồn kho, quảng cáo, và logistics.</w:t>
-            </w:r>
-          </w:p>
-        </w:tc>
-        <w:tc>
-          <w:tcPr>
-            <w:tcW w:w="0" w:type="auto"/>
-            <w:shd w:val="clear"/>
-            <w:vAlign w:val="center"/>
-          </w:tcPr>
-          <w:p>
-            <w:pPr>
-              <w:keepNext w:val="0"/>
-              <w:keepLines w:val="0"/>
-              <w:widowControl/>
-              <w:suppressLineNumbers w:val="0"/>
-              <w:bidi w:val="0"/>
-              <w:jc w:val="left"/>
-              <w:rPr>
-                <w:rFonts w:hint="default" w:ascii="Times New Roman" w:hAnsi="Times New Roman" w:cs="Times New Roman"/>
-              </w:rPr>
-            </w:pPr>
-            <w:r>
-              <w:rPr>
-                <w:rFonts w:hint="default" w:ascii="Times New Roman" w:hAnsi="Times New Roman" w:eastAsia="SimSun" w:cs="Times New Roman"/>
-                <w:b/>
-                <w:bCs/>
-                <w:kern w:val="0"/>
-                <w:sz w:val="24"/>
-                <w:szCs w:val="24"/>
-                <w:lang w:val="en-US" w:eastAsia="zh-CN" w:bidi="ar"/>
-              </w:rPr>
-              <w:t>Trung bình.</w:t>
-            </w:r>
-            <w:r>
-              <w:rPr>
-                <w:rFonts w:hint="default" w:ascii="Times New Roman" w:hAnsi="Times New Roman" w:eastAsia="SimSun" w:cs="Times New Roman"/>
-                <w:kern w:val="0"/>
-                <w:sz w:val="24"/>
-                <w:szCs w:val="24"/>
-                <w:lang w:val="en-US" w:eastAsia="zh-CN" w:bidi="ar"/>
-              </w:rPr>
-              <w:t xml:space="preserve"> Mở rộng gắn liền với việc tăng kho bãi, nhân viên đóng gói, và dịch vụ khách hàng.</w:t>
-            </w:r>
-          </w:p>
-        </w:tc>
-        <w:tc>
-          <w:tcPr>
-            <w:tcW w:w="0" w:type="auto"/>
-            <w:shd w:val="clear"/>
-            <w:vAlign w:val="center"/>
-          </w:tcPr>
-          <w:p>
-            <w:pPr>
-              <w:keepNext w:val="0"/>
-              <w:keepLines w:val="0"/>
-              <w:widowControl/>
-              <w:suppressLineNumbers w:val="0"/>
-              <w:bidi w:val="0"/>
-              <w:jc w:val="left"/>
-              <w:rPr>
-                <w:rFonts w:hint="default" w:ascii="Times New Roman" w:hAnsi="Times New Roman" w:cs="Times New Roman"/>
-              </w:rPr>
-            </w:pPr>
-            <w:r>
-              <w:rPr>
-                <w:rFonts w:hint="default" w:ascii="Times New Roman" w:hAnsi="Times New Roman" w:eastAsia="SimSun" w:cs="Times New Roman"/>
-                <w:b/>
-                <w:bCs/>
-                <w:kern w:val="0"/>
-                <w:sz w:val="24"/>
-                <w:szCs w:val="24"/>
-                <w:lang w:val="en-US" w:eastAsia="zh-CN" w:bidi="ar"/>
-              </w:rPr>
-              <w:t>Cao.</w:t>
-            </w:r>
-            <w:r>
-              <w:rPr>
-                <w:rFonts w:hint="default" w:ascii="Times New Roman" w:hAnsi="Times New Roman" w:eastAsia="SimSun" w:cs="Times New Roman"/>
-                <w:kern w:val="0"/>
-                <w:sz w:val="24"/>
-                <w:szCs w:val="24"/>
-                <w:lang w:val="en-US" w:eastAsia="zh-CN" w:bidi="ar"/>
-              </w:rPr>
-              <w:t xml:space="preserve"> Cần nhân viên logistics, kho vận, và chăm sóc khách hàng.</w:t>
+              <w:t xml:space="preserve">2. E-commerce </w:t>
+            </w:r>
+          </w:p>
+        </w:tc>
+        <w:tc>
+          <w:tcPr>
+            <w:tcW w:w="0" w:type="auto"/>
+            <w:shd w:val="clear" w:color="auto" w:fill="auto"/>
+            <w:vAlign w:val="center"/>
+          </w:tcPr>
+          <w:p>
+            <w:pPr>
+              <w:keepNext w:val="0"/>
+              <w:keepLines w:val="0"/>
+              <w:widowControl/>
+              <w:suppressLineNumbers w:val="0"/>
+              <w:bidi w:val="0"/>
+              <w:jc w:val="left"/>
+              <w:rPr>
+                <w:rFonts w:hint="default" w:ascii="Times New Roman" w:hAnsi="Times New Roman" w:cs="Times New Roman"/>
+                <w:b w:val="0"/>
+                <w:bCs w:val="0"/>
+              </w:rPr>
+            </w:pPr>
+            <w:r>
+              <w:rPr>
+                <w:rFonts w:hint="default" w:ascii="Times New Roman" w:hAnsi="Times New Roman" w:eastAsia="SimSun" w:cs="Times New Roman"/>
+                <w:b w:val="0"/>
+                <w:bCs w:val="0"/>
+                <w:kern w:val="0"/>
+                <w:sz w:val="24"/>
+                <w:szCs w:val="24"/>
+                <w:lang w:val="en-US" w:eastAsia="zh-CN" w:bidi="ar"/>
+              </w:rPr>
+              <w:t>Trung bình. Chi phí nhập hàng/tồn kho, quảng cáo, và logistics.</w:t>
+            </w:r>
+          </w:p>
+        </w:tc>
+        <w:tc>
+          <w:tcPr>
+            <w:tcW w:w="0" w:type="auto"/>
+            <w:shd w:val="clear" w:color="auto" w:fill="auto"/>
+            <w:vAlign w:val="center"/>
+          </w:tcPr>
+          <w:p>
+            <w:pPr>
+              <w:keepNext w:val="0"/>
+              <w:keepLines w:val="0"/>
+              <w:widowControl/>
+              <w:suppressLineNumbers w:val="0"/>
+              <w:bidi w:val="0"/>
+              <w:jc w:val="left"/>
+              <w:rPr>
+                <w:rFonts w:hint="default" w:ascii="Times New Roman" w:hAnsi="Times New Roman" w:cs="Times New Roman"/>
+                <w:b w:val="0"/>
+                <w:bCs w:val="0"/>
+              </w:rPr>
+            </w:pPr>
+            <w:r>
+              <w:rPr>
+                <w:rFonts w:hint="default" w:ascii="Times New Roman" w:hAnsi="Times New Roman" w:eastAsia="SimSun" w:cs="Times New Roman"/>
+                <w:b w:val="0"/>
+                <w:bCs w:val="0"/>
+                <w:kern w:val="0"/>
+                <w:sz w:val="24"/>
+                <w:szCs w:val="24"/>
+                <w:lang w:val="en-US" w:eastAsia="zh-CN" w:bidi="ar"/>
+              </w:rPr>
+              <w:t>Trung bình. Mở rộng gắn liền với việc tăng kho bãi, nhân viên đóng gói, và dịch vụ khách hàng.</w:t>
+            </w:r>
+          </w:p>
+        </w:tc>
+        <w:tc>
+          <w:tcPr>
+            <w:tcW w:w="0" w:type="auto"/>
+            <w:shd w:val="clear" w:color="auto" w:fill="auto"/>
+            <w:vAlign w:val="center"/>
+          </w:tcPr>
+          <w:p>
+            <w:pPr>
+              <w:keepNext w:val="0"/>
+              <w:keepLines w:val="0"/>
+              <w:widowControl/>
+              <w:suppressLineNumbers w:val="0"/>
+              <w:bidi w:val="0"/>
+              <w:jc w:val="left"/>
+              <w:rPr>
+                <w:rFonts w:hint="default" w:ascii="Times New Roman" w:hAnsi="Times New Roman" w:cs="Times New Roman"/>
+                <w:b w:val="0"/>
+                <w:bCs w:val="0"/>
+              </w:rPr>
+            </w:pPr>
+            <w:r>
+              <w:rPr>
+                <w:rFonts w:hint="default" w:ascii="Times New Roman" w:hAnsi="Times New Roman" w:eastAsia="SimSun" w:cs="Times New Roman"/>
+                <w:b w:val="0"/>
+                <w:bCs w:val="0"/>
+                <w:kern w:val="0"/>
+                <w:sz w:val="24"/>
+                <w:szCs w:val="24"/>
+                <w:lang w:val="en-US" w:eastAsia="zh-CN" w:bidi="ar"/>
+              </w:rPr>
+              <w:t>Cao. Cần nhân viên logistics, kho vận, và chăm sóc khách hàng.</w:t>
             </w:r>
           </w:p>
         </w:tc>
@@ -984,7 +784,7 @@
             <w:insideH w:val="none" w:color="auto" w:sz="0" w:space="0"/>
             <w:insideV w:val="none" w:color="auto" w:sz="0" w:space="0"/>
           </w:tblBorders>
-          <w:shd w:val="clear"/>
+          <w:shd w:val="clear" w:color="auto" w:fill="auto"/>
           <w:tblCellMar>
             <w:top w:w="15" w:type="dxa"/>
             <w:left w:w="15" w:type="dxa"/>
@@ -998,7 +798,7 @@
         <w:tc>
           <w:tcPr>
             <w:tcW w:w="0" w:type="auto"/>
-            <w:shd w:val="clear"/>
+            <w:shd w:val="clear" w:color="auto" w:fill="auto"/>
             <w:vAlign w:val="center"/>
           </w:tcPr>
           <w:p>
@@ -1030,154 +830,107 @@
         <w:tc>
           <w:tcPr>
             <w:tcW w:w="0" w:type="auto"/>
-            <w:shd w:val="clear"/>
-            <w:vAlign w:val="center"/>
-          </w:tcPr>
-          <w:p>
-            <w:pPr>
-              <w:keepNext w:val="0"/>
-              <w:keepLines w:val="0"/>
-              <w:widowControl/>
-              <w:suppressLineNumbers w:val="0"/>
-              <w:bidi w:val="0"/>
-              <w:jc w:val="left"/>
-              <w:rPr>
-                <w:rFonts w:hint="default" w:ascii="Times New Roman" w:hAnsi="Times New Roman" w:cs="Times New Roman"/>
-              </w:rPr>
-            </w:pPr>
-            <w:r>
-              <w:rPr>
-                <w:rFonts w:hint="default" w:ascii="Times New Roman" w:hAnsi="Times New Roman" w:eastAsia="SimSun" w:cs="Times New Roman"/>
-                <w:b/>
-                <w:bCs/>
-                <w:kern w:val="0"/>
-                <w:sz w:val="24"/>
-                <w:szCs w:val="24"/>
-                <w:lang w:val="en-US" w:eastAsia="zh-CN" w:bidi="ar"/>
-              </w:rPr>
-              <w:t>Thấp.</w:t>
-            </w:r>
-            <w:r>
-              <w:rPr>
-                <w:rFonts w:hint="default" w:ascii="Times New Roman" w:hAnsi="Times New Roman" w:eastAsia="SimSun" w:cs="Times New Roman"/>
-                <w:kern w:val="0"/>
-                <w:sz w:val="24"/>
-                <w:szCs w:val="24"/>
-                <w:lang w:val="en-US" w:eastAsia="zh-CN" w:bidi="ar"/>
-              </w:rPr>
-              <w:t xml:space="preserve"> Chi phí gần như bằng 0 (chủ yếu là thời gian và kiến thức).</w:t>
-            </w:r>
-          </w:p>
-        </w:tc>
-        <w:tc>
-          <w:tcPr>
-            <w:tcW w:w="0" w:type="auto"/>
-            <w:shd w:val="clear"/>
-            <w:vAlign w:val="center"/>
-          </w:tcPr>
-          <w:p>
-            <w:pPr>
-              <w:keepNext w:val="0"/>
-              <w:keepLines w:val="0"/>
-              <w:widowControl/>
-              <w:suppressLineNumbers w:val="0"/>
-              <w:bidi w:val="0"/>
-              <w:jc w:val="left"/>
-              <w:rPr>
-                <w:rFonts w:hint="default" w:ascii="Times New Roman" w:hAnsi="Times New Roman" w:cs="Times New Roman"/>
-              </w:rPr>
-            </w:pPr>
-            <w:r>
-              <w:rPr>
-                <w:rFonts w:hint="default" w:ascii="Times New Roman" w:hAnsi="Times New Roman" w:eastAsia="SimSun" w:cs="Times New Roman"/>
-                <w:b/>
-                <w:bCs/>
-                <w:kern w:val="0"/>
-                <w:sz w:val="24"/>
-                <w:szCs w:val="24"/>
-                <w:lang w:val="en-US" w:eastAsia="zh-CN" w:bidi="ar"/>
-              </w:rPr>
-              <w:t>Thấp.</w:t>
-            </w:r>
-            <w:r>
-              <w:rPr>
-                <w:rFonts w:hint="default" w:ascii="Times New Roman" w:hAnsi="Times New Roman" w:eastAsia="SimSun" w:cs="Times New Roman"/>
-                <w:kern w:val="0"/>
-                <w:sz w:val="24"/>
-                <w:szCs w:val="24"/>
-                <w:lang w:val="en-US" w:eastAsia="zh-CN" w:bidi="ar"/>
-              </w:rPr>
-              <w:t xml:space="preserve"> Mở rộng bị giới hạn bởi thời gian và năng lực của người sáng lập (bán thời gian).</w:t>
-            </w:r>
-          </w:p>
-        </w:tc>
-        <w:tc>
-          <w:tcPr>
-            <w:tcW w:w="0" w:type="auto"/>
-            <w:shd w:val="clear"/>
-            <w:vAlign w:val="center"/>
-          </w:tcPr>
-          <w:p>
-            <w:pPr>
-              <w:keepNext w:val="0"/>
-              <w:keepLines w:val="0"/>
-              <w:widowControl/>
-              <w:suppressLineNumbers w:val="0"/>
-              <w:bidi w:val="0"/>
-              <w:jc w:val="left"/>
-              <w:rPr>
-                <w:rFonts w:hint="default" w:ascii="Times New Roman" w:hAnsi="Times New Roman" w:cs="Times New Roman"/>
-              </w:rPr>
-            </w:pPr>
-            <w:r>
-              <w:rPr>
-                <w:rFonts w:hint="default" w:ascii="Times New Roman" w:hAnsi="Times New Roman" w:eastAsia="SimSun" w:cs="Times New Roman"/>
-                <w:b/>
-                <w:bCs/>
-                <w:kern w:val="0"/>
-                <w:sz w:val="24"/>
-                <w:szCs w:val="24"/>
-                <w:lang w:val="en-US" w:eastAsia="zh-CN" w:bidi="ar"/>
-              </w:rPr>
-              <w:t>Rất Cao.</w:t>
-            </w:r>
-            <w:r>
-              <w:rPr>
-                <w:rFonts w:hint="default" w:ascii="Times New Roman" w:hAnsi="Times New Roman" w:eastAsia="SimSun" w:cs="Times New Roman"/>
-                <w:kern w:val="0"/>
-                <w:sz w:val="24"/>
-                <w:szCs w:val="24"/>
-                <w:lang w:val="en-US" w:eastAsia="zh-CN" w:bidi="ar"/>
-              </w:rPr>
-              <w:t xml:space="preserve"> Mất 100% khi người sáng lập nghỉ/vắng mặt.</w:t>
+            <w:shd w:val="clear" w:color="auto" w:fill="auto"/>
+            <w:vAlign w:val="center"/>
+          </w:tcPr>
+          <w:p>
+            <w:pPr>
+              <w:keepNext w:val="0"/>
+              <w:keepLines w:val="0"/>
+              <w:widowControl/>
+              <w:suppressLineNumbers w:val="0"/>
+              <w:bidi w:val="0"/>
+              <w:jc w:val="left"/>
+              <w:rPr>
+                <w:rFonts w:hint="default" w:ascii="Times New Roman" w:hAnsi="Times New Roman" w:cs="Times New Roman"/>
+                <w:b w:val="0"/>
+                <w:bCs w:val="0"/>
+              </w:rPr>
+            </w:pPr>
+            <w:r>
+              <w:rPr>
+                <w:rFonts w:hint="default" w:ascii="Times New Roman" w:hAnsi="Times New Roman" w:eastAsia="SimSun" w:cs="Times New Roman"/>
+                <w:b w:val="0"/>
+                <w:bCs w:val="0"/>
+                <w:kern w:val="0"/>
+                <w:sz w:val="24"/>
+                <w:szCs w:val="24"/>
+                <w:lang w:val="en-US" w:eastAsia="zh-CN" w:bidi="ar"/>
+              </w:rPr>
+              <w:t xml:space="preserve">Thấp. Chi phí gần như bằng 0 </w:t>
+            </w:r>
+          </w:p>
+        </w:tc>
+        <w:tc>
+          <w:tcPr>
+            <w:tcW w:w="0" w:type="auto"/>
+            <w:shd w:val="clear" w:color="auto" w:fill="auto"/>
+            <w:vAlign w:val="center"/>
+          </w:tcPr>
+          <w:p>
+            <w:pPr>
+              <w:keepNext w:val="0"/>
+              <w:keepLines w:val="0"/>
+              <w:widowControl/>
+              <w:suppressLineNumbers w:val="0"/>
+              <w:bidi w:val="0"/>
+              <w:jc w:val="left"/>
+              <w:rPr>
+                <w:rFonts w:hint="default" w:ascii="Times New Roman" w:hAnsi="Times New Roman" w:cs="Times New Roman"/>
+                <w:b w:val="0"/>
+                <w:bCs w:val="0"/>
+              </w:rPr>
+            </w:pPr>
+            <w:r>
+              <w:rPr>
+                <w:rFonts w:hint="default" w:ascii="Times New Roman" w:hAnsi="Times New Roman" w:eastAsia="SimSun" w:cs="Times New Roman"/>
+                <w:b w:val="0"/>
+                <w:bCs w:val="0"/>
+                <w:kern w:val="0"/>
+                <w:sz w:val="24"/>
+                <w:szCs w:val="24"/>
+                <w:lang w:val="en-US" w:eastAsia="zh-CN" w:bidi="ar"/>
+              </w:rPr>
+              <w:t xml:space="preserve">Thấp. Mở rộng bị giới hạn bởi thời gian và năng lực của người sáng lập </w:t>
+            </w:r>
+          </w:p>
+        </w:tc>
+        <w:tc>
+          <w:tcPr>
+            <w:tcW w:w="0" w:type="auto"/>
+            <w:shd w:val="clear" w:color="auto" w:fill="auto"/>
+            <w:vAlign w:val="center"/>
+          </w:tcPr>
+          <w:p>
+            <w:pPr>
+              <w:keepNext w:val="0"/>
+              <w:keepLines w:val="0"/>
+              <w:widowControl/>
+              <w:suppressLineNumbers w:val="0"/>
+              <w:bidi w:val="0"/>
+              <w:jc w:val="left"/>
+              <w:rPr>
+                <w:rFonts w:hint="default" w:ascii="Times New Roman" w:hAnsi="Times New Roman" w:cs="Times New Roman"/>
+                <w:b w:val="0"/>
+                <w:bCs w:val="0"/>
+              </w:rPr>
+            </w:pPr>
+            <w:r>
+              <w:rPr>
+                <w:rFonts w:hint="default" w:ascii="Times New Roman" w:hAnsi="Times New Roman" w:eastAsia="SimSun" w:cs="Times New Roman"/>
+                <w:b w:val="0"/>
+                <w:bCs w:val="0"/>
+                <w:kern w:val="0"/>
+                <w:sz w:val="24"/>
+                <w:szCs w:val="24"/>
+                <w:lang w:val="en-US" w:eastAsia="zh-CN" w:bidi="ar"/>
+              </w:rPr>
+              <w:t>Rất Cao. Mất 100% khi người sáng lập nghỉ/vắng mặt.</w:t>
             </w:r>
           </w:p>
         </w:tc>
       </w:tr>
     </w:tbl>
-    <w:p>
-      <w:pPr>
-        <w:keepNext w:val="0"/>
-        <w:keepLines w:val="0"/>
-        <w:widowControl/>
-        <w:suppressLineNumbers w:val="0"/>
-        <w:bidi w:val="0"/>
-        <w:jc w:val="left"/>
-        <w:rPr>
-          <w:rFonts w:hint="default" w:ascii="Times New Roman" w:hAnsi="Times New Roman" w:cs="Times New Roman"/>
-        </w:rPr>
-      </w:pPr>
-      <w:r>
-        <w:rPr>
-          <w:rFonts w:hint="default" w:ascii="Times New Roman" w:hAnsi="Times New Roman" w:eastAsia="SimSun" w:cs="Times New Roman"/>
-          <w:kern w:val="0"/>
-          <w:sz w:val="24"/>
-          <w:szCs w:val="24"/>
-          <w:lang w:val="en-US" w:eastAsia="zh-CN" w:bidi="ar"/>
-        </w:rPr>
-        <w:t>Xuất sang Trang tính</w:t>
-      </w:r>
-    </w:p>
     <w:p>
       <w:pPr>
         <w:pStyle w:val="3"/>
@@ -1219,7 +972,7 @@
           <w:b/>
           <w:bCs/>
         </w:rPr>
-        <w:t>SaaS (Phần mềm Dịch vụ)</w:t>
+        <w:t>SaS</w:t>
       </w:r>
     </w:p>
     <w:p>
@@ -1245,49 +998,32 @@
         <w:rPr>
           <w:rFonts w:hint="default" w:ascii="Times New Roman" w:hAnsi="Times New Roman" w:cs="Times New Roman"/>
         </w:rPr>
-        <w:t xml:space="preserve"> SaaS là mô hình tối ưu nhất phù hợp với giả định </w:t>
+        <w:t xml:space="preserve"> </w:t>
       </w:r>
       <w:r>
         <w:rPr>
           <w:rFonts w:hint="default" w:ascii="Times New Roman" w:hAnsi="Times New Roman" w:cs="Times New Roman"/>
-          <w:b/>
-          <w:bCs/>
-        </w:rPr>
-        <w:t>mở rộng nhanh và ít nhân lực</w:t>
+          <w:b w:val="0"/>
+          <w:bCs w:val="0"/>
+        </w:rPr>
+        <w:t>SaaS là mô hình tối ưu nhất phù hợp với giả định mở rộng nhanh và ít nhân lực. Mặc dù chi phí ban đầu có thể cao hơn Dịch vụ Tư vấn, nhưng nó là mô hình duy nhất cho phép doanh thu tăng theo cấp số nhân mà chi phí vận hành không tăng tuyến tính – đây là chìa khóa để đạt được khả năng mở rộng</w:t>
       </w:r>
       <w:r>
         <w:rPr>
-          <w:rFonts w:hint="default" w:ascii="Times New Roman" w:hAnsi="Times New Roman" w:cs="Times New Roman"/>
-        </w:rPr>
-        <w:t xml:space="preserve">. Mặc dù chi phí ban đầu có thể cao hơn Dịch vụ Tư vấn, nhưng nó là mô hình duy nhất cho phép </w:t>
+          <w:rFonts w:hint="default" w:cs="Times New Roman"/>
+          <w:b w:val="0"/>
+          <w:bCs w:val="0"/>
+          <w:lang w:val="vi-VN"/>
+        </w:rPr>
+        <w:t xml:space="preserve"> </w:t>
       </w:r>
       <w:r>
         <w:rPr>
           <w:rFonts w:hint="default" w:ascii="Times New Roman" w:hAnsi="Times New Roman" w:cs="Times New Roman"/>
-          <w:b/>
-          <w:bCs/>
-        </w:rPr>
-        <w:t>doanh thu tăng theo cấp số nhân</w:t>
-      </w:r>
-      <w:r>
-        <w:rPr>
-          <w:rFonts w:hint="default" w:ascii="Times New Roman" w:hAnsi="Times New Roman" w:cs="Times New Roman"/>
-        </w:rPr>
-        <w:t xml:space="preserve"> mà </w:t>
-      </w:r>
-      <w:r>
-        <w:rPr>
-          <w:rFonts w:hint="default" w:ascii="Times New Roman" w:hAnsi="Times New Roman" w:cs="Times New Roman"/>
-          <w:b/>
-          <w:bCs/>
-        </w:rPr>
-        <w:t>chi phí vận hành không tăng tuyến tính</w:t>
-      </w:r>
-      <w:r>
-        <w:rPr>
-          <w:rFonts w:hint="default" w:ascii="Times New Roman" w:hAnsi="Times New Roman" w:cs="Times New Roman"/>
-        </w:rPr>
-        <w:t xml:space="preserve"> (ít phụ thuộc vào nhân lực) – đây là chìa khóa để đạt được khả năng mở rộng (scalability) cao.</w:t>
+          <w:b w:val="0"/>
+          <w:bCs w:val="0"/>
+        </w:rPr>
+        <w:t>cao.</w:t>
       </w:r>
     </w:p>
     <w:p>
@@ -1310,6 +1046,7 @@
     </w:p>
     <w:tbl>
       <w:tblPr>
+        <w:tblStyle w:val="6"/>
         <w:tblW w:w="0" w:type="auto"/>
         <w:tblCellSpacing w:w="15" w:type="dxa"/>
         <w:tblInd w:w="0" w:type="dxa"/>
@@ -1321,7 +1058,7 @@
           <w:insideH w:val="none" w:color="auto" w:sz="0" w:space="0"/>
           <w:insideV w:val="none" w:color="auto" w:sz="0" w:space="0"/>
         </w:tblBorders>
-        <w:shd w:val="clear"/>
+        <w:shd w:val="clear" w:color="auto" w:fill="auto"/>
         <w:tblLayout w:type="autofit"/>
         <w:tblCellMar>
           <w:top w:w="15" w:type="dxa"/>
@@ -1331,10 +1068,10 @@
         </w:tblCellMar>
       </w:tblPr>
       <w:tblGrid>
-        <w:gridCol w:w="2253"/>
-        <w:gridCol w:w="808"/>
-        <w:gridCol w:w="2945"/>
-        <w:gridCol w:w="2390"/>
+        <w:gridCol w:w="1488"/>
+        <w:gridCol w:w="909"/>
+        <w:gridCol w:w="3477"/>
+        <w:gridCol w:w="2522"/>
       </w:tblGrid>
       <w:tr>
         <w:tblPrEx>
@@ -1346,7 +1083,7 @@
             <w:insideH w:val="none" w:color="auto" w:sz="0" w:space="0"/>
             <w:insideV w:val="none" w:color="auto" w:sz="0" w:space="0"/>
           </w:tblBorders>
-          <w:shd w:val="clear"/>
+          <w:shd w:val="clear" w:color="auto" w:fill="auto"/>
           <w:tblCellMar>
             <w:top w:w="15" w:type="dxa"/>
             <w:left w:w="15" w:type="dxa"/>
@@ -1361,7 +1098,7 @@
         <w:tc>
           <w:tcPr>
             <w:tcW w:w="0" w:type="auto"/>
-            <w:shd w:val="clear"/>
+            <w:shd w:val="clear" w:color="auto" w:fill="auto"/>
             <w:vAlign w:val="center"/>
           </w:tcPr>
           <w:p>
@@ -1391,7 +1128,7 @@
         <w:tc>
           <w:tcPr>
             <w:tcW w:w="0" w:type="auto"/>
-            <w:shd w:val="clear"/>
+            <w:shd w:val="clear" w:color="auto" w:fill="auto"/>
             <w:vAlign w:val="center"/>
           </w:tcPr>
           <w:p>
@@ -1421,7 +1158,7 @@
         <w:tc>
           <w:tcPr>
             <w:tcW w:w="0" w:type="auto"/>
-            <w:shd w:val="clear"/>
+            <w:shd w:val="clear" w:color="auto" w:fill="auto"/>
             <w:vAlign w:val="center"/>
           </w:tcPr>
           <w:p>
@@ -1451,7 +1188,7 @@
         <w:tc>
           <w:tcPr>
             <w:tcW w:w="0" w:type="auto"/>
-            <w:shd w:val="clear"/>
+            <w:shd w:val="clear" w:color="auto" w:fill="auto"/>
             <w:vAlign w:val="center"/>
           </w:tcPr>
           <w:p>
@@ -1489,7 +1226,7 @@
             <w:insideH w:val="none" w:color="auto" w:sz="0" w:space="0"/>
             <w:insideV w:val="none" w:color="auto" w:sz="0" w:space="0"/>
           </w:tblBorders>
-          <w:shd w:val="clear"/>
+          <w:shd w:val="clear" w:color="auto" w:fill="auto"/>
           <w:tblCellMar>
             <w:top w:w="15" w:type="dxa"/>
             <w:left w:w="15" w:type="dxa"/>
@@ -1503,7 +1240,7 @@
         <w:tc>
           <w:tcPr>
             <w:tcW w:w="0" w:type="auto"/>
-            <w:shd w:val="clear"/>
+            <w:shd w:val="clear" w:color="auto" w:fill="auto"/>
             <w:vAlign w:val="center"/>
           </w:tcPr>
           <w:p>
@@ -1528,14 +1265,14 @@
                 <w:szCs w:val="24"/>
                 <w:lang w:val="en-US" w:eastAsia="zh-CN" w:bidi="ar"/>
               </w:rPr>
-              <w:t>1. Phát triển MVP (Sản phẩm khả thi tối thiểu)</w:t>
-            </w:r>
-          </w:p>
-        </w:tc>
-        <w:tc>
-          <w:tcPr>
-            <w:tcW w:w="0" w:type="auto"/>
-            <w:shd w:val="clear"/>
+              <w:t>1. Phát triển MVP</w:t>
+            </w:r>
+          </w:p>
+        </w:tc>
+        <w:tc>
+          <w:tcPr>
+            <w:tcW w:w="0" w:type="auto"/>
+            <w:shd w:val="clear" w:color="auto" w:fill="auto"/>
             <w:vAlign w:val="center"/>
           </w:tcPr>
           <w:p>
@@ -1565,7 +1302,7 @@
         <w:tc>
           <w:tcPr>
             <w:tcW w:w="0" w:type="auto"/>
-            <w:shd w:val="clear"/>
+            <w:shd w:val="clear" w:color="auto" w:fill="auto"/>
             <w:vAlign w:val="center"/>
           </w:tcPr>
           <w:p>
@@ -1588,19 +1325,6 @@
           </w:p>
           <w:p>
             <w:pPr>
-              <w:keepNext w:val="0"/>
-              <w:keepLines w:val="0"/>
-              <w:widowControl/>
-              <w:suppressLineNumbers w:val="0"/>
-              <w:bidi w:val="0"/>
-              <w:jc w:val="left"/>
-              <w:rPr>
-                <w:rFonts w:hint="default" w:ascii="Times New Roman" w:hAnsi="Times New Roman" w:cs="Times New Roman"/>
-              </w:rPr>
-            </w:pPr>
-          </w:p>
-          <w:p>
-            <w:pPr>
               <w:pStyle w:val="7"/>
               <w:keepNext w:val="0"/>
               <w:keepLines w:val="0"/>
@@ -1614,20 +1338,8 @@
               <w:rPr>
                 <w:rFonts w:hint="default" w:ascii="Times New Roman" w:hAnsi="Times New Roman" w:cs="Times New Roman"/>
               </w:rPr>
-              <w:t xml:space="preserve">Phát triển phiên bản MVP (chỉ có tính năng quan trọng nhất). </w:t>
-            </w:r>
-          </w:p>
-          <w:p>
-            <w:pPr>
-              <w:keepNext w:val="0"/>
-              <w:keepLines w:val="0"/>
-              <w:widowControl/>
-              <w:suppressLineNumbers w:val="0"/>
-              <w:jc w:val="left"/>
-              <w:rPr>
-                <w:rFonts w:hint="default" w:ascii="Times New Roman" w:hAnsi="Times New Roman" w:cs="Times New Roman"/>
-              </w:rPr>
-            </w:pPr>
+              <w:t>Phát triển phiên bản MVP</w:t>
+            </w:r>
           </w:p>
           <w:p>
             <w:pPr>
@@ -1651,7 +1363,7 @@
         <w:tc>
           <w:tcPr>
             <w:tcW w:w="0" w:type="auto"/>
-            <w:shd w:val="clear"/>
+            <w:shd w:val="clear" w:color="auto" w:fill="auto"/>
             <w:vAlign w:val="center"/>
           </w:tcPr>
           <w:p>
@@ -1689,7 +1401,7 @@
             <w:insideH w:val="none" w:color="auto" w:sz="0" w:space="0"/>
             <w:insideV w:val="none" w:color="auto" w:sz="0" w:space="0"/>
           </w:tblBorders>
-          <w:shd w:val="clear"/>
+          <w:shd w:val="clear" w:color="auto" w:fill="auto"/>
           <w:tblCellMar>
             <w:top w:w="15" w:type="dxa"/>
             <w:left w:w="15" w:type="dxa"/>
@@ -1703,7 +1415,7 @@
         <w:tc>
           <w:tcPr>
             <w:tcW w:w="0" w:type="auto"/>
-            <w:shd w:val="clear"/>
+            <w:shd w:val="clear" w:color="auto" w:fill="auto"/>
             <w:vAlign w:val="center"/>
           </w:tcPr>
           <w:p>
@@ -1735,7 +1447,7 @@
         <w:tc>
           <w:tcPr>
             <w:tcW w:w="0" w:type="auto"/>
-            <w:shd w:val="clear"/>
+            <w:shd w:val="clear" w:color="auto" w:fill="auto"/>
             <w:vAlign w:val="center"/>
           </w:tcPr>
           <w:p>
@@ -1765,7 +1477,7 @@
         <w:tc>
           <w:tcPr>
             <w:tcW w:w="0" w:type="auto"/>
-            <w:shd w:val="clear"/>
+            <w:shd w:val="clear" w:color="auto" w:fill="auto"/>
             <w:vAlign w:val="center"/>
           </w:tcPr>
           <w:p>
@@ -1785,7 +1497,7 @@
                 <w:b/>
                 <w:bCs/>
               </w:rPr>
-              <w:t>Thu hút người dùng Beta (Miễn phí):</w:t>
+              <w:t>Thu hút người dùng Beta :</w:t>
             </w:r>
             <w:r>
               <w:rPr>
@@ -1793,19 +1505,6 @@
               </w:rPr>
               <w:t xml:space="preserve"> Thu thập phản hồi chuyên sâu. </w:t>
             </w:r>
-          </w:p>
-          <w:p>
-            <w:pPr>
-              <w:keepNext w:val="0"/>
-              <w:keepLines w:val="0"/>
-              <w:widowControl/>
-              <w:suppressLineNumbers w:val="0"/>
-              <w:bidi w:val="0"/>
-              <w:jc w:val="left"/>
-              <w:rPr>
-                <w:rFonts w:hint="default" w:ascii="Times New Roman" w:hAnsi="Times New Roman" w:cs="Times New Roman"/>
-              </w:rPr>
-            </w:pPr>
           </w:p>
           <w:p>
             <w:pPr>
@@ -1830,20 +1529,21 @@
               <w:rPr>
                 <w:rFonts w:hint="default" w:ascii="Times New Roman" w:hAnsi="Times New Roman" w:cs="Times New Roman"/>
               </w:rPr>
-              <w:t xml:space="preserve"> Tìm hiểu tính năng nào được sử dụng nhiều nhất. </w:t>
-            </w:r>
-          </w:p>
-          <w:p>
-            <w:pPr>
-              <w:keepNext w:val="0"/>
-              <w:keepLines w:val="0"/>
-              <w:widowControl/>
-              <w:suppressLineNumbers w:val="0"/>
-              <w:jc w:val="left"/>
-              <w:rPr>
-                <w:rFonts w:hint="default" w:ascii="Times New Roman" w:hAnsi="Times New Roman" w:cs="Times New Roman"/>
-              </w:rPr>
-            </w:pPr>
+              <w:t xml:space="preserve"> Tìm iểu</w:t>
+            </w:r>
+            <w:r>
+              <w:rPr>
+                <w:rFonts w:hint="default" w:cs="Times New Roman"/>
+                <w:lang w:val="vi-VN"/>
+              </w:rPr>
+              <w:t xml:space="preserve"> </w:t>
+            </w:r>
+            <w:r>
+              <w:rPr>
+                <w:rFonts w:hint="default" w:ascii="Times New Roman" w:hAnsi="Times New Roman" w:cs="Times New Roman"/>
+              </w:rPr>
+              <w:t xml:space="preserve">tính năng nào được sử dụng nhiều nhất. </w:t>
+            </w:r>
           </w:p>
           <w:p>
             <w:pPr>
@@ -1860,14 +1560,14 @@
               <w:rPr>
                 <w:rFonts w:hint="default" w:ascii="Times New Roman" w:hAnsi="Times New Roman" w:cs="Times New Roman"/>
               </w:rPr>
-              <w:t>Sửa lỗi nghiêm trọng (Bug fixing).</w:t>
-            </w:r>
-          </w:p>
-        </w:tc>
-        <w:tc>
-          <w:tcPr>
-            <w:tcW w:w="0" w:type="auto"/>
-            <w:shd w:val="clear"/>
+              <w:t>Sửa lỗi nghiêm trọng.</w:t>
+            </w:r>
+          </w:p>
+        </w:tc>
+        <w:tc>
+          <w:tcPr>
+            <w:tcW w:w="0" w:type="auto"/>
+            <w:shd w:val="clear" w:color="auto" w:fill="auto"/>
             <w:vAlign w:val="center"/>
           </w:tcPr>
           <w:p>
@@ -1879,30 +1579,21 @@
               <w:suppressLineNumbers w:val="0"/>
               <w:rPr>
                 <w:rFonts w:hint="default" w:ascii="Times New Roman" w:hAnsi="Times New Roman" w:cs="Times New Roman"/>
-              </w:rPr>
-            </w:pPr>
-            <w:r>
-              <w:rPr>
-                <w:rFonts w:hint="default" w:ascii="Times New Roman" w:hAnsi="Times New Roman" w:cs="Times New Roman"/>
+                <w:b w:val="0"/>
+                <w:bCs w:val="0"/>
+              </w:rPr>
+            </w:pPr>
+            <w:r>
+              <w:rPr>
+                <w:rFonts w:hint="default" w:ascii="Times New Roman" w:hAnsi="Times New Roman" w:cs="Times New Roman"/>
+                <w:b w:val="0"/>
+                <w:bCs w:val="0"/>
               </w:rPr>
               <w:t xml:space="preserve">Đạt 50–100 người dùng Beta tích cực. </w:t>
             </w:r>
           </w:p>
           <w:p>
             <w:pPr>
-              <w:keepNext w:val="0"/>
-              <w:keepLines w:val="0"/>
-              <w:widowControl/>
-              <w:suppressLineNumbers w:val="0"/>
-              <w:bidi w:val="0"/>
-              <w:jc w:val="left"/>
-              <w:rPr>
-                <w:rFonts w:hint="default" w:ascii="Times New Roman" w:hAnsi="Times New Roman" w:cs="Times New Roman"/>
-              </w:rPr>
-            </w:pPr>
-          </w:p>
-          <w:p>
-            <w:pPr>
               <w:pStyle w:val="7"/>
               <w:keepNext w:val="0"/>
               <w:keepLines w:val="0"/>
@@ -1910,11 +1601,15 @@
               <w:suppressLineNumbers w:val="0"/>
               <w:rPr>
                 <w:rFonts w:hint="default" w:ascii="Times New Roman" w:hAnsi="Times New Roman" w:cs="Times New Roman"/>
-              </w:rPr>
-            </w:pPr>
-            <w:r>
-              <w:rPr>
-                <w:rFonts w:hint="default" w:ascii="Times New Roman" w:hAnsi="Times New Roman" w:cs="Times New Roman"/>
+                <w:b w:val="0"/>
+                <w:bCs w:val="0"/>
+              </w:rPr>
+            </w:pPr>
+            <w:r>
+              <w:rPr>
+                <w:rFonts w:hint="default" w:ascii="Times New Roman" w:hAnsi="Times New Roman" w:cs="Times New Roman"/>
+                <w:b w:val="0"/>
+                <w:bCs w:val="0"/>
               </w:rPr>
               <w:t>Hoàn thành 80% các tính năng quan trọng nhất.</w:t>
             </w:r>
@@ -1931,7 +1626,7 @@
             <w:insideH w:val="none" w:color="auto" w:sz="0" w:space="0"/>
             <w:insideV w:val="none" w:color="auto" w:sz="0" w:space="0"/>
           </w:tblBorders>
-          <w:shd w:val="clear"/>
+          <w:shd w:val="clear" w:color="auto" w:fill="auto"/>
           <w:tblCellMar>
             <w:top w:w="15" w:type="dxa"/>
             <w:left w:w="15" w:type="dxa"/>
@@ -1945,7 +1640,7 @@
         <w:tc>
           <w:tcPr>
             <w:tcW w:w="0" w:type="auto"/>
-            <w:shd w:val="clear"/>
+            <w:shd w:val="clear" w:color="auto" w:fill="auto"/>
             <w:vAlign w:val="center"/>
           </w:tcPr>
           <w:p>
@@ -1970,14 +1665,14 @@
                 <w:szCs w:val="24"/>
                 <w:lang w:val="en-US" w:eastAsia="zh-CN" w:bidi="ar"/>
               </w:rPr>
-              <w:t>3. Ra mắt và Kiếm tiền (Monetization)</w:t>
-            </w:r>
-          </w:p>
-        </w:tc>
-        <w:tc>
-          <w:tcPr>
-            <w:tcW w:w="0" w:type="auto"/>
-            <w:shd w:val="clear"/>
+              <w:t xml:space="preserve">3. Ra mắt và Kiếm tiền </w:t>
+            </w:r>
+          </w:p>
+        </w:tc>
+        <w:tc>
+          <w:tcPr>
+            <w:tcW w:w="0" w:type="auto"/>
+            <w:shd w:val="clear" w:color="auto" w:fill="auto"/>
             <w:vAlign w:val="center"/>
           </w:tcPr>
           <w:p>
@@ -2007,7 +1702,7 @@
         <w:tc>
           <w:tcPr>
             <w:tcW w:w="0" w:type="auto"/>
-            <w:shd w:val="clear"/>
+            <w:shd w:val="clear" w:color="auto" w:fill="auto"/>
             <w:vAlign w:val="center"/>
           </w:tcPr>
           <w:p>
@@ -2027,27 +1722,14 @@
                 <w:b/>
                 <w:bCs/>
               </w:rPr>
-              <w:t>Ra mắt chính thức (Launch):</w:t>
-            </w:r>
-            <w:r>
-              <w:rPr>
-                <w:rFonts w:hint="default" w:ascii="Times New Roman" w:hAnsi="Times New Roman" w:cs="Times New Roman"/>
-              </w:rPr>
-              <w:t xml:space="preserve"> Chuyển từ bản Beta sang phiên bản có tính phí thấp (ví dụ: $5/tháng). </w:t>
-            </w:r>
-          </w:p>
-          <w:p>
-            <w:pPr>
-              <w:keepNext w:val="0"/>
-              <w:keepLines w:val="0"/>
-              <w:widowControl/>
-              <w:suppressLineNumbers w:val="0"/>
-              <w:bidi w:val="0"/>
-              <w:jc w:val="left"/>
-              <w:rPr>
-                <w:rFonts w:hint="default" w:ascii="Times New Roman" w:hAnsi="Times New Roman" w:cs="Times New Roman"/>
-              </w:rPr>
-            </w:pPr>
+              <w:t>Ra mắt chính thức:</w:t>
+            </w:r>
+            <w:r>
+              <w:rPr>
+                <w:rFonts w:hint="default" w:ascii="Times New Roman" w:hAnsi="Times New Roman" w:cs="Times New Roman"/>
+              </w:rPr>
+              <w:t xml:space="preserve"> Chuyển từ bản Beta sang phiên bản có tính phí thấp </w:t>
+            </w:r>
           </w:p>
           <w:p>
             <w:pPr>
@@ -2079,7 +1761,7 @@
         <w:tc>
           <w:tcPr>
             <w:tcW w:w="0" w:type="auto"/>
-            <w:shd w:val="clear"/>
+            <w:shd w:val="clear" w:color="auto" w:fill="auto"/>
             <w:vAlign w:val="center"/>
           </w:tcPr>
           <w:p>
@@ -2091,39 +1773,31 @@
               <w:suppressLineNumbers w:val="0"/>
               <w:rPr>
                 <w:rFonts w:hint="default" w:ascii="Times New Roman" w:hAnsi="Times New Roman" w:cs="Times New Roman"/>
-              </w:rPr>
-            </w:pPr>
-            <w:r>
-              <w:rPr>
-                <w:rFonts w:hint="default" w:ascii="Times New Roman" w:hAnsi="Times New Roman" w:cs="Times New Roman"/>
-              </w:rPr>
-              <w:t xml:space="preserve">Đạt được </w:t>
-            </w:r>
-            <w:r>
-              <w:rPr>
-                <w:rFonts w:hint="default" w:ascii="Times New Roman" w:hAnsi="Times New Roman" w:cs="Times New Roman"/>
-                <w:b/>
-                <w:bCs/>
-              </w:rPr>
-              <w:t>20–50 Khách hàng trả phí (Paying Customers)</w:t>
-            </w:r>
-            <w:r>
-              <w:rPr>
-                <w:rFonts w:hint="default" w:ascii="Times New Roman" w:hAnsi="Times New Roman" w:cs="Times New Roman"/>
-              </w:rPr>
-              <w:t xml:space="preserve">. </w:t>
-            </w:r>
-          </w:p>
-          <w:p>
-            <w:pPr>
-              <w:keepNext w:val="0"/>
-              <w:keepLines w:val="0"/>
-              <w:widowControl/>
-              <w:suppressLineNumbers w:val="0"/>
-              <w:bidi w:val="0"/>
-              <w:jc w:val="left"/>
-              <w:rPr>
-                <w:rFonts w:hint="default" w:ascii="Times New Roman" w:hAnsi="Times New Roman" w:cs="Times New Roman"/>
+                <w:b w:val="0"/>
+                <w:bCs w:val="0"/>
+              </w:rPr>
+            </w:pPr>
+            <w:r>
+              <w:rPr>
+                <w:rFonts w:hint="default" w:ascii="Times New Roman" w:hAnsi="Times New Roman" w:cs="Times New Roman"/>
+                <w:b w:val="0"/>
+                <w:bCs w:val="0"/>
+              </w:rPr>
+              <w:t xml:space="preserve">Đạt được 20–50 Khách hàng trả phí. </w:t>
+            </w:r>
+          </w:p>
+          <w:p>
+            <w:pPr>
+              <w:keepNext w:val="0"/>
+              <w:keepLines w:val="0"/>
+              <w:widowControl/>
+              <w:suppressLineNumbers w:val="0"/>
+              <w:bidi w:val="0"/>
+              <w:jc w:val="left"/>
+              <w:rPr>
+                <w:rFonts w:hint="default" w:ascii="Times New Roman" w:hAnsi="Times New Roman" w:cs="Times New Roman"/>
+                <w:b w:val="0"/>
+                <w:bCs w:val="0"/>
               </w:rPr>
             </w:pPr>
           </w:p>
@@ -2136,27 +1810,17 @@
               <w:suppressLineNumbers w:val="0"/>
               <w:rPr>
                 <w:rFonts w:hint="default" w:ascii="Times New Roman" w:hAnsi="Times New Roman" w:cs="Times New Roman"/>
-              </w:rPr>
-            </w:pPr>
-            <w:r>
-              <w:rPr>
-                <w:rFonts w:hint="default" w:ascii="Times New Roman" w:hAnsi="Times New Roman" w:cs="Times New Roman"/>
-              </w:rPr>
-              <w:t xml:space="preserve">Xác định được </w:t>
-            </w:r>
-            <w:r>
-              <w:rPr>
-                <w:rFonts w:hint="default" w:ascii="Times New Roman" w:hAnsi="Times New Roman" w:cs="Times New Roman"/>
-                <w:b/>
-                <w:bCs/>
-              </w:rPr>
-              <w:t>Kênh tiếp thị hiệu quả nhất</w:t>
-            </w:r>
-            <w:r>
-              <w:rPr>
-                <w:rFonts w:hint="default" w:ascii="Times New Roman" w:hAnsi="Times New Roman" w:cs="Times New Roman"/>
-              </w:rPr>
-              <w:t>.</w:t>
+                <w:b w:val="0"/>
+                <w:bCs w:val="0"/>
+              </w:rPr>
+            </w:pPr>
+            <w:r>
+              <w:rPr>
+                <w:rFonts w:hint="default" w:ascii="Times New Roman" w:hAnsi="Times New Roman" w:cs="Times New Roman"/>
+                <w:b w:val="0"/>
+                <w:bCs w:val="0"/>
+              </w:rPr>
+              <w:t>Xác định ược Kênh tiếp thị hiệu quả nhất.</w:t>
             </w:r>
           </w:p>
         </w:tc>
@@ -2165,6 +1829,7 @@
     <w:p>
       <w:pPr>
         <w:numPr>
+          <w:ilvl w:val="0"/>
           <w:numId w:val="0"/>
         </w:numPr>
         <w:jc w:val="both"/>
@@ -2180,6 +1845,8 @@
           <w:shd w:val="clear" w:fill="F7E8EA"/>
         </w:rPr>
       </w:pPr>
+      <w:bookmarkStart w:id="0" w:name="_GoBack"/>
+      <w:bookmarkEnd w:id="0"/>
     </w:p>
     <w:sectPr>
       <w:pgSz w:w="11906" w:h="16838"/>
@@ -2356,7 +2023,7 @@
     <w:lsdException w:qFormat="1" w:unhideWhenUsed="0" w:uiPriority="0" w:semiHidden="0" w:name="Title"/>
     <w:lsdException w:unhideWhenUsed="0" w:uiPriority="0" w:semiHidden="0" w:name="Closing"/>
     <w:lsdException w:unhideWhenUsed="0" w:uiPriority="0" w:semiHidden="0" w:name="Signature"/>
-    <w:lsdException w:unhideWhenUsed="0" w:uiPriority="0" w:name="Default Paragraph Font"/>
+    <w:lsdException w:qFormat="1" w:unhideWhenUsed="0" w:uiPriority="0" w:name="Default Paragraph Font"/>
     <w:lsdException w:unhideWhenUsed="0" w:uiPriority="0" w:semiHidden="0" w:name="Body Text"/>
     <w:lsdException w:unhideWhenUsed="0" w:uiPriority="0" w:semiHidden="0" w:name="Body Text Indent"/>
     <w:lsdException w:unhideWhenUsed="0" w:uiPriority="0" w:semiHidden="0" w:name="List Continue"/>
@@ -2383,7 +2050,7 @@
     <w:lsdException w:unhideWhenUsed="0" w:uiPriority="0" w:semiHidden="0" w:name="Document Map"/>
     <w:lsdException w:unhideWhenUsed="0" w:uiPriority="0" w:semiHidden="0" w:name="Plain Text"/>
     <w:lsdException w:unhideWhenUsed="0" w:uiPriority="0" w:semiHidden="0" w:name="E-mail Signature"/>
-    <w:lsdException w:unhideWhenUsed="0" w:uiPriority="0" w:semiHidden="0" w:name="Normal (Web)"/>
+    <w:lsdException w:qFormat="1" w:unhideWhenUsed="0" w:uiPriority="0" w:semiHidden="0" w:name="Normal (Web)"/>
     <w:lsdException w:unhideWhenUsed="0" w:uiPriority="0" w:semiHidden="0" w:name="HTML Acronym"/>
     <w:lsdException w:unhideWhenUsed="0" w:uiPriority="0" w:semiHidden="0" w:name="HTML Address"/>
     <w:lsdException w:unhideWhenUsed="0" w:uiPriority="0" w:semiHidden="0" w:name="HTML Cite"/>
@@ -2615,6 +2282,7 @@
   <w:style w:type="character" w:default="1" w:styleId="5">
     <w:name w:val="Default Paragraph Font"/>
     <w:semiHidden/>
+    <w:qFormat/>
     <w:uiPriority w:val="0"/>
   </w:style>
   <w:style w:type="table" w:default="1" w:styleId="6">
@@ -2633,6 +2301,7 @@
   </w:style>
   <w:style w:type="paragraph" w:styleId="7">
     <w:name w:val="Normal (Web)"/>
+    <w:qFormat/>
     <w:uiPriority w:val="0"/>
     <w:pPr>
       <w:spacing w:before="0" w:beforeAutospacing="1" w:after="0" w:afterAutospacing="1"/>
@@ -2640,6 +2309,7 @@
       <w:jc w:val="left"/>
     </w:pPr>
     <w:rPr>
+      <w:rFonts w:ascii="Times New Roman" w:hAnsi="Times New Roman" w:eastAsia="SimSun" w:cs="Times New Roman"/>
       <w:kern w:val="0"/>
       <w:sz w:val="24"/>
       <w:szCs w:val="24"/>
